--- a/1/Осовская волость/Озерщизна/Саладкевичи/Саладкевич Михал.docx
+++ b/1/Осовская волость/Озерщизна/Саладкевичи/Саладкевич Михал.docx
@@ -106,15 +106,7 @@
           <w:sz w:val="24"/>
           <w:szCs w:val="24"/>
         </w:rPr>
-        <w:t xml:space="preserve">15 ноября 1806 г – </w:t>
-      </w:r>
-      <w:r>
-        <w:rPr>
-          <w:rFonts w:ascii="Times New Roman" w:hAnsi="Times New Roman" w:cs="Times New Roman"/>
-          <w:sz w:val="24"/>
-          <w:szCs w:val="24"/>
-        </w:rPr>
-        <w:t xml:space="preserve">крестный отец Андрея, сына </w:t>
+        <w:t xml:space="preserve">15 ноября 1806 г – крестный отец Андрея, сына </w:t>
       </w:r>
       <w:proofErr w:type="spellStart"/>
       <w:r>
@@ -223,7 +215,6 @@
         <w:t>).</w:t>
       </w:r>
     </w:p>
-    <w:bookmarkEnd w:id="0"/>
     <w:p>
       <w:pPr>
         <w:spacing w:after="0"/>
@@ -234,22 +225,166 @@
           <w:szCs w:val="24"/>
         </w:rPr>
       </w:pPr>
-    </w:p>
-    <w:p>
-      <w:pPr>
-        <w:spacing w:after="0" w:line="276" w:lineRule="auto"/>
+      <w:bookmarkStart w:id="1" w:name="_Hlk125382699"/>
+      <w:bookmarkEnd w:id="0"/>
+      <w:r>
+        <w:rPr>
+          <w:rFonts w:ascii="Times New Roman" w:hAnsi="Times New Roman" w:cs="Times New Roman"/>
+          <w:sz w:val="24"/>
+          <w:szCs w:val="24"/>
+        </w:rPr>
+        <w:t xml:space="preserve">6 июня 1809 г – крестный отец </w:t>
+      </w:r>
+      <w:r>
+        <w:rPr>
+          <w:rFonts w:ascii="Times New Roman" w:hAnsi="Times New Roman" w:cs="Times New Roman"/>
+          <w:sz w:val="24"/>
+          <w:szCs w:val="24"/>
+        </w:rPr>
+        <w:t>Иоанна</w:t>
+      </w:r>
+      <w:r>
+        <w:rPr>
+          <w:rFonts w:ascii="Times New Roman" w:hAnsi="Times New Roman" w:cs="Times New Roman"/>
+          <w:sz w:val="24"/>
+          <w:szCs w:val="24"/>
+        </w:rPr>
+        <w:t xml:space="preserve">, сына </w:t>
+      </w:r>
+      <w:proofErr w:type="spellStart"/>
+      <w:r>
+        <w:rPr>
+          <w:rFonts w:ascii="Times New Roman" w:hAnsi="Times New Roman" w:cs="Times New Roman"/>
+          <w:sz w:val="24"/>
+          <w:szCs w:val="24"/>
+        </w:rPr>
+        <w:t>Мацея</w:t>
+      </w:r>
+      <w:proofErr w:type="spellEnd"/>
+      <w:r>
+        <w:rPr>
+          <w:rFonts w:ascii="Times New Roman" w:hAnsi="Times New Roman" w:cs="Times New Roman"/>
+          <w:sz w:val="24"/>
+          <w:szCs w:val="24"/>
+        </w:rPr>
+        <w:t xml:space="preserve"> и Евдокии </w:t>
+      </w:r>
+      <w:proofErr w:type="spellStart"/>
+      <w:r>
+        <w:rPr>
+          <w:rFonts w:ascii="Times New Roman" w:hAnsi="Times New Roman" w:cs="Times New Roman"/>
+          <w:sz w:val="24"/>
+          <w:szCs w:val="24"/>
+        </w:rPr>
+        <w:t>Бахановичей</w:t>
+      </w:r>
+      <w:proofErr w:type="spellEnd"/>
+      <w:r>
+        <w:rPr>
+          <w:rFonts w:ascii="Times New Roman" w:hAnsi="Times New Roman" w:cs="Times New Roman"/>
+          <w:sz w:val="24"/>
+          <w:szCs w:val="24"/>
+        </w:rPr>
+        <w:t xml:space="preserve"> с деревни </w:t>
+      </w:r>
+      <w:proofErr w:type="spellStart"/>
+      <w:r>
+        <w:rPr>
+          <w:rFonts w:ascii="Times New Roman" w:hAnsi="Times New Roman" w:cs="Times New Roman"/>
+          <w:sz w:val="24"/>
+          <w:szCs w:val="24"/>
+        </w:rPr>
+        <w:t>Озерщизна</w:t>
+      </w:r>
+      <w:proofErr w:type="spellEnd"/>
+      <w:r>
+        <w:rPr>
+          <w:rFonts w:ascii="Times New Roman" w:hAnsi="Times New Roman" w:cs="Times New Roman"/>
+          <w:sz w:val="24"/>
+          <w:szCs w:val="24"/>
+        </w:rPr>
+        <w:t xml:space="preserve"> (НИАБ 937-4-32, лист 19об, </w:t>
+      </w:r>
+      <w:r>
+        <w:rPr>
+          <w:rFonts w:ascii="Times New Roman" w:eastAsia="Calibri" w:hAnsi="Times New Roman" w:cs="Times New Roman"/>
+          <w:bCs/>
+          <w:noProof/>
+          <w:sz w:val="24"/>
+          <w:szCs w:val="24"/>
+          <w:lang w:eastAsia="ru-RU"/>
+        </w:rPr>
+        <w:t>№</w:t>
+      </w:r>
+      <w:r>
+        <w:rPr>
+          <w:rFonts w:ascii="Times New Roman" w:eastAsia="Calibri" w:hAnsi="Times New Roman" w:cs="Times New Roman"/>
+          <w:bCs/>
+          <w:noProof/>
+          <w:sz w:val="24"/>
+          <w:szCs w:val="24"/>
+          <w:lang w:eastAsia="ru-RU"/>
+        </w:rPr>
+        <w:t>14</w:t>
+      </w:r>
+      <w:r>
+        <w:rPr>
+          <w:rFonts w:ascii="Times New Roman" w:eastAsia="Calibri" w:hAnsi="Times New Roman" w:cs="Times New Roman"/>
+          <w:bCs/>
+          <w:noProof/>
+          <w:sz w:val="24"/>
+          <w:szCs w:val="24"/>
+          <w:lang w:eastAsia="ru-RU"/>
+        </w:rPr>
+        <w:t>/1</w:t>
+      </w:r>
+      <w:r>
+        <w:rPr>
+          <w:rFonts w:ascii="Times New Roman" w:eastAsia="Calibri" w:hAnsi="Times New Roman" w:cs="Times New Roman"/>
+          <w:bCs/>
+          <w:noProof/>
+          <w:sz w:val="24"/>
+          <w:szCs w:val="24"/>
+          <w:lang w:eastAsia="ru-RU"/>
+        </w:rPr>
+        <w:t>809-р</w:t>
+      </w:r>
+      <w:r>
+        <w:rPr>
+          <w:rFonts w:ascii="Times New Roman" w:hAnsi="Times New Roman" w:cs="Times New Roman"/>
+          <w:sz w:val="24"/>
+          <w:szCs w:val="24"/>
+        </w:rPr>
+        <w:t>).</w:t>
+      </w:r>
+    </w:p>
+    <w:bookmarkEnd w:id="1"/>
+    <w:p>
+      <w:pPr>
+        <w:spacing w:after="0"/>
         <w:jc w:val="both"/>
         <w:rPr>
           <w:rFonts w:ascii="Times New Roman" w:hAnsi="Times New Roman" w:cs="Times New Roman"/>
-          <w:b/>
-          <w:noProof/>
-          <w:sz w:val="24"/>
-          <w:szCs w:val="24"/>
-          <w:lang w:eastAsia="ru-RU"/>
-        </w:rPr>
-      </w:pPr>
-      <w:bookmarkStart w:id="1" w:name="_Hlk124663380"/>
-      <w:bookmarkStart w:id="2" w:name="_Hlk124845400"/>
+          <w:sz w:val="24"/>
+          <w:szCs w:val="24"/>
+        </w:rPr>
+      </w:pPr>
+    </w:p>
+    <w:p>
+      <w:pPr>
+        <w:spacing w:after="0" w:line="276" w:lineRule="auto"/>
+        <w:jc w:val="both"/>
+        <w:rPr>
+          <w:rFonts w:ascii="Times New Roman" w:hAnsi="Times New Roman" w:cs="Times New Roman"/>
+          <w:b/>
+          <w:noProof/>
+          <w:sz w:val="24"/>
+          <w:szCs w:val="24"/>
+          <w:lang w:eastAsia="ru-RU"/>
+        </w:rPr>
+      </w:pPr>
+      <w:bookmarkStart w:id="2" w:name="_Hlk124663380"/>
+      <w:bookmarkStart w:id="3" w:name="_Hlk124845400"/>
       <w:r>
         <w:rPr>
           <w:rFonts w:ascii="Times New Roman" w:hAnsi="Times New Roman" w:cs="Times New Roman"/>
@@ -815,7 +950,7 @@
         <w:t>.</w:t>
       </w:r>
     </w:p>
-    <w:bookmarkEnd w:id="1"/>
+    <w:bookmarkEnd w:id="2"/>
     <w:p>
       <w:pPr>
         <w:rPr>
@@ -825,7 +960,579 @@
         </w:rPr>
       </w:pPr>
     </w:p>
-    <w:bookmarkEnd w:id="2"/>
+    <w:p>
+      <w:pPr>
+        <w:spacing w:after="0" w:line="276" w:lineRule="auto"/>
+        <w:jc w:val="both"/>
+        <w:rPr>
+          <w:rFonts w:ascii="Times New Roman" w:hAnsi="Times New Roman" w:cs="Times New Roman"/>
+          <w:b/>
+          <w:noProof/>
+          <w:sz w:val="24"/>
+          <w:szCs w:val="24"/>
+          <w:lang w:eastAsia="ru-RU"/>
+        </w:rPr>
+      </w:pPr>
+      <w:bookmarkStart w:id="4" w:name="_Hlk125382719"/>
+      <w:bookmarkStart w:id="5" w:name="_Hlk125382918"/>
+      <w:bookmarkEnd w:id="3"/>
+      <w:r>
+        <w:rPr>
+          <w:rFonts w:ascii="Times New Roman" w:hAnsi="Times New Roman" w:cs="Times New Roman"/>
+          <w:b/>
+          <w:bCs/>
+          <w:noProof/>
+          <w:sz w:val="24"/>
+          <w:szCs w:val="24"/>
+          <w:lang w:eastAsia="ru-RU"/>
+        </w:rPr>
+        <w:t xml:space="preserve">НИАБ 937-4-32: </w:t>
+      </w:r>
+      <w:r>
+        <w:rPr>
+          <w:rFonts w:ascii="Times New Roman" w:hAnsi="Times New Roman" w:cs="Times New Roman"/>
+          <w:noProof/>
+          <w:sz w:val="24"/>
+          <w:szCs w:val="24"/>
+          <w:lang w:eastAsia="ru-RU"/>
+        </w:rPr>
+        <w:t>Лист 19об.</w:t>
+      </w:r>
+      <w:r>
+        <w:rPr>
+          <w:rFonts w:ascii="Times New Roman" w:hAnsi="Times New Roman" w:cs="Times New Roman"/>
+          <w:b/>
+          <w:noProof/>
+          <w:sz w:val="24"/>
+          <w:szCs w:val="24"/>
+          <w:lang w:eastAsia="ru-RU"/>
+        </w:rPr>
+        <w:t xml:space="preserve"> Метрическая запись №14/1809</w:t>
+      </w:r>
+      <w:r>
+        <w:rPr>
+          <w:rFonts w:ascii="Times New Roman" w:hAnsi="Times New Roman" w:cs="Times New Roman"/>
+          <w:b/>
+          <w:sz w:val="24"/>
+          <w:szCs w:val="24"/>
+        </w:rPr>
+        <w:t>-р</w:t>
+      </w:r>
+      <w:r>
+        <w:rPr>
+          <w:rFonts w:ascii="Times New Roman" w:hAnsi="Times New Roman" w:cs="Times New Roman"/>
+          <w:b/>
+          <w:noProof/>
+          <w:sz w:val="24"/>
+          <w:szCs w:val="24"/>
+          <w:lang w:eastAsia="ru-RU"/>
+        </w:rPr>
+        <w:t>.</w:t>
+      </w:r>
+    </w:p>
+    <w:p>
+      <w:pPr>
+        <w:spacing w:after="0" w:line="276" w:lineRule="auto"/>
+        <w:jc w:val="both"/>
+        <w:rPr>
+          <w:rFonts w:ascii="Times New Roman" w:hAnsi="Times New Roman" w:cs="Times New Roman"/>
+          <w:b/>
+          <w:noProof/>
+          <w:sz w:val="24"/>
+          <w:szCs w:val="24"/>
+          <w:lang w:eastAsia="ru-RU"/>
+        </w:rPr>
+      </w:pPr>
+    </w:p>
+    <w:p>
+      <w:pPr>
+        <w:spacing w:after="0" w:line="276" w:lineRule="auto"/>
+        <w:jc w:val="both"/>
+        <w:rPr>
+          <w:rFonts w:ascii="Times New Roman" w:hAnsi="Times New Roman" w:cs="Times New Roman"/>
+          <w:b/>
+          <w:noProof/>
+          <w:sz w:val="24"/>
+          <w:szCs w:val="24"/>
+          <w:lang w:eastAsia="ru-RU"/>
+        </w:rPr>
+      </w:pPr>
+      <w:r>
+        <w:rPr>
+          <w:rFonts w:ascii="Times New Roman" w:hAnsi="Times New Roman" w:cs="Times New Roman"/>
+          <w:noProof/>
+          <w:sz w:val="24"/>
+          <w:szCs w:val="24"/>
+          <w:lang w:val="en-US"/>
+        </w:rPr>
+        <w:drawing>
+          <wp:inline distT="0" distB="0" distL="0" distR="0" wp14:anchorId="1061C875" wp14:editId="1253F3CB">
+            <wp:extent cx="5940425" cy="1022350"/>
+            <wp:effectExtent l="0" t="0" r="3175" b="6350"/>
+            <wp:docPr id="371" name="Рисунок 371"/>
+            <wp:cNvGraphicFramePr>
+              <a:graphicFrameLocks xmlns:a="http://schemas.openxmlformats.org/drawingml/2006/main" noChangeAspect="1"/>
+            </wp:cNvGraphicFramePr>
+            <a:graphic xmlns:a="http://schemas.openxmlformats.org/drawingml/2006/main">
+              <a:graphicData uri="http://schemas.openxmlformats.org/drawingml/2006/picture">
+                <pic:pic xmlns:pic="http://schemas.openxmlformats.org/drawingml/2006/picture">
+                  <pic:nvPicPr>
+                    <pic:cNvPr id="1" name=""/>
+                    <pic:cNvPicPr/>
+                  </pic:nvPicPr>
+                  <pic:blipFill>
+                    <a:blip r:embed="rId5"/>
+                    <a:stretch>
+                      <a:fillRect/>
+                    </a:stretch>
+                  </pic:blipFill>
+                  <pic:spPr>
+                    <a:xfrm>
+                      <a:off x="0" y="0"/>
+                      <a:ext cx="5940425" cy="1022350"/>
+                    </a:xfrm>
+                    <a:prstGeom prst="rect">
+                      <a:avLst/>
+                    </a:prstGeom>
+                  </pic:spPr>
+                </pic:pic>
+              </a:graphicData>
+            </a:graphic>
+          </wp:inline>
+        </w:drawing>
+      </w:r>
+    </w:p>
+    <w:p>
+      <w:pPr>
+        <w:spacing w:after="0" w:line="276" w:lineRule="auto"/>
+        <w:jc w:val="both"/>
+        <w:rPr>
+          <w:rFonts w:ascii="Times New Roman" w:hAnsi="Times New Roman" w:cs="Times New Roman"/>
+          <w:b/>
+          <w:noProof/>
+          <w:sz w:val="24"/>
+          <w:szCs w:val="24"/>
+          <w:lang w:eastAsia="ru-RU"/>
+        </w:rPr>
+      </w:pPr>
+    </w:p>
+    <w:p>
+      <w:pPr>
+        <w:spacing w:after="0" w:line="276" w:lineRule="auto"/>
+        <w:jc w:val="both"/>
+        <w:rPr>
+          <w:rFonts w:ascii="Times New Roman" w:hAnsi="Times New Roman" w:cs="Times New Roman"/>
+          <w:sz w:val="24"/>
+          <w:szCs w:val="24"/>
+        </w:rPr>
+      </w:pPr>
+      <w:proofErr w:type="spellStart"/>
+      <w:r>
+        <w:rPr>
+          <w:rFonts w:ascii="Times New Roman" w:hAnsi="Times New Roman" w:cs="Times New Roman"/>
+          <w:sz w:val="24"/>
+          <w:szCs w:val="24"/>
+        </w:rPr>
+        <w:t>Дедиловичский</w:t>
+      </w:r>
+      <w:proofErr w:type="spellEnd"/>
+      <w:r>
+        <w:rPr>
+          <w:rFonts w:ascii="Times New Roman" w:hAnsi="Times New Roman" w:cs="Times New Roman"/>
+          <w:sz w:val="24"/>
+          <w:szCs w:val="24"/>
+        </w:rPr>
+        <w:t xml:space="preserve"> костел </w:t>
+      </w:r>
+      <w:proofErr w:type="spellStart"/>
+      <w:r>
+        <w:rPr>
+          <w:rFonts w:ascii="Times New Roman" w:hAnsi="Times New Roman" w:cs="Times New Roman"/>
+          <w:sz w:val="24"/>
+          <w:szCs w:val="24"/>
+        </w:rPr>
+        <w:t>Наисвятейшего</w:t>
+      </w:r>
+      <w:proofErr w:type="spellEnd"/>
+      <w:r>
+        <w:rPr>
+          <w:rFonts w:ascii="Times New Roman" w:hAnsi="Times New Roman" w:cs="Times New Roman"/>
+          <w:sz w:val="24"/>
+          <w:szCs w:val="24"/>
+        </w:rPr>
+        <w:t xml:space="preserve"> Сердца Иисуса. 6 июня</w:t>
+      </w:r>
+      <w:r>
+        <w:rPr>
+          <w:rFonts w:ascii="Times New Roman" w:hAnsi="Times New Roman" w:cs="Times New Roman"/>
+          <w:noProof/>
+          <w:sz w:val="24"/>
+          <w:szCs w:val="24"/>
+          <w:lang w:eastAsia="ru-RU"/>
+        </w:rPr>
+        <w:t xml:space="preserve"> 1809 года. Метрическая запись о крещении.</w:t>
+      </w:r>
+    </w:p>
+    <w:p>
+      <w:pPr>
+        <w:spacing w:after="0" w:line="276" w:lineRule="auto"/>
+        <w:jc w:val="both"/>
+        <w:rPr>
+          <w:rFonts w:ascii="Times New Roman" w:hAnsi="Times New Roman" w:cs="Times New Roman"/>
+          <w:b/>
+          <w:noProof/>
+          <w:sz w:val="24"/>
+          <w:szCs w:val="24"/>
+          <w:lang w:eastAsia="ru-RU"/>
+        </w:rPr>
+      </w:pPr>
+    </w:p>
+    <w:p>
+      <w:pPr>
+        <w:spacing w:after="0" w:line="276" w:lineRule="auto"/>
+        <w:rPr>
+          <w:rFonts w:ascii="Times New Roman" w:hAnsi="Times New Roman" w:cs="Times New Roman"/>
+          <w:bCs/>
+          <w:noProof/>
+          <w:sz w:val="24"/>
+          <w:szCs w:val="24"/>
+          <w:lang w:eastAsia="ru-RU"/>
+        </w:rPr>
+      </w:pPr>
+      <w:r>
+        <w:rPr>
+          <w:rFonts w:ascii="Times New Roman" w:hAnsi="Times New Roman" w:cs="Times New Roman"/>
+          <w:bCs/>
+          <w:noProof/>
+          <w:sz w:val="24"/>
+          <w:szCs w:val="24"/>
+          <w:lang w:val="pl-PL" w:eastAsia="ru-RU"/>
+        </w:rPr>
+        <w:t>Bachanowicz</w:t>
+      </w:r>
+      <w:r>
+        <w:rPr>
+          <w:rFonts w:ascii="Times New Roman" w:hAnsi="Times New Roman" w:cs="Times New Roman"/>
+          <w:bCs/>
+          <w:noProof/>
+          <w:sz w:val="24"/>
+          <w:szCs w:val="24"/>
+          <w:lang w:eastAsia="ru-RU"/>
+        </w:rPr>
+        <w:t xml:space="preserve"> </w:t>
+      </w:r>
+      <w:r>
+        <w:rPr>
+          <w:rFonts w:ascii="Times New Roman" w:hAnsi="Times New Roman" w:cs="Times New Roman"/>
+          <w:bCs/>
+          <w:noProof/>
+          <w:sz w:val="24"/>
+          <w:szCs w:val="24"/>
+          <w:lang w:val="pl-PL" w:eastAsia="ru-RU"/>
+        </w:rPr>
+        <w:t>Joann</w:t>
+      </w:r>
+      <w:r>
+        <w:rPr>
+          <w:rFonts w:ascii="Times New Roman" w:hAnsi="Times New Roman" w:cs="Times New Roman"/>
+          <w:bCs/>
+          <w:noProof/>
+          <w:sz w:val="24"/>
+          <w:szCs w:val="24"/>
+          <w:lang w:eastAsia="ru-RU"/>
+        </w:rPr>
+        <w:t xml:space="preserve"> – сын крестьян с деревни Озерщизна.</w:t>
+      </w:r>
+    </w:p>
+    <w:p>
+      <w:pPr>
+        <w:spacing w:after="0" w:line="276" w:lineRule="auto"/>
+        <w:jc w:val="both"/>
+        <w:rPr>
+          <w:rFonts w:ascii="Times New Roman" w:hAnsi="Times New Roman" w:cs="Times New Roman"/>
+          <w:bCs/>
+          <w:noProof/>
+          <w:sz w:val="24"/>
+          <w:szCs w:val="24"/>
+          <w:lang w:val="pl-PL" w:eastAsia="ru-RU"/>
+        </w:rPr>
+      </w:pPr>
+      <w:r>
+        <w:rPr>
+          <w:rFonts w:ascii="Times New Roman" w:hAnsi="Times New Roman" w:cs="Times New Roman"/>
+          <w:bCs/>
+          <w:noProof/>
+          <w:sz w:val="24"/>
+          <w:szCs w:val="24"/>
+          <w:lang w:val="pl-PL" w:eastAsia="ru-RU"/>
+        </w:rPr>
+        <w:t xml:space="preserve">Bachanowicz Mathei – </w:t>
+      </w:r>
+      <w:r>
+        <w:rPr>
+          <w:rFonts w:ascii="Times New Roman" w:hAnsi="Times New Roman" w:cs="Times New Roman"/>
+          <w:bCs/>
+          <w:noProof/>
+          <w:sz w:val="24"/>
+          <w:szCs w:val="24"/>
+          <w:lang w:eastAsia="ru-RU"/>
+        </w:rPr>
+        <w:t>отец</w:t>
+      </w:r>
+      <w:r>
+        <w:rPr>
+          <w:rFonts w:ascii="Times New Roman" w:hAnsi="Times New Roman" w:cs="Times New Roman"/>
+          <w:bCs/>
+          <w:noProof/>
+          <w:sz w:val="24"/>
+          <w:szCs w:val="24"/>
+          <w:lang w:val="pl-PL" w:eastAsia="ru-RU"/>
+        </w:rPr>
+        <w:t>.</w:t>
+      </w:r>
+    </w:p>
+    <w:p>
+      <w:pPr>
+        <w:spacing w:after="0" w:line="276" w:lineRule="auto"/>
+        <w:rPr>
+          <w:rFonts w:ascii="Times New Roman" w:hAnsi="Times New Roman" w:cs="Times New Roman"/>
+          <w:bCs/>
+          <w:noProof/>
+          <w:sz w:val="24"/>
+          <w:szCs w:val="24"/>
+          <w:lang w:val="pl-PL" w:eastAsia="ru-RU"/>
+        </w:rPr>
+      </w:pPr>
+      <w:r>
+        <w:rPr>
+          <w:rFonts w:ascii="Times New Roman" w:hAnsi="Times New Roman" w:cs="Times New Roman"/>
+          <w:bCs/>
+          <w:noProof/>
+          <w:sz w:val="24"/>
+          <w:szCs w:val="24"/>
+          <w:lang w:val="pl-PL" w:eastAsia="ru-RU"/>
+        </w:rPr>
+        <w:t xml:space="preserve">Bachanowiczowa Audocia – </w:t>
+      </w:r>
+      <w:r>
+        <w:rPr>
+          <w:rFonts w:ascii="Times New Roman" w:hAnsi="Times New Roman" w:cs="Times New Roman"/>
+          <w:bCs/>
+          <w:noProof/>
+          <w:sz w:val="24"/>
+          <w:szCs w:val="24"/>
+          <w:lang w:eastAsia="ru-RU"/>
+        </w:rPr>
+        <w:t>мать</w:t>
+      </w:r>
+      <w:r>
+        <w:rPr>
+          <w:rFonts w:ascii="Times New Roman" w:hAnsi="Times New Roman" w:cs="Times New Roman"/>
+          <w:bCs/>
+          <w:noProof/>
+          <w:sz w:val="24"/>
+          <w:szCs w:val="24"/>
+          <w:lang w:val="pl-PL" w:eastAsia="ru-RU"/>
+        </w:rPr>
+        <w:t>.</w:t>
+      </w:r>
+    </w:p>
+    <w:p>
+      <w:pPr>
+        <w:spacing w:after="0" w:line="276" w:lineRule="auto"/>
+        <w:rPr>
+          <w:rFonts w:ascii="Times New Roman" w:hAnsi="Times New Roman" w:cs="Times New Roman"/>
+          <w:bCs/>
+          <w:noProof/>
+          <w:sz w:val="24"/>
+          <w:szCs w:val="24"/>
+          <w:lang w:eastAsia="ru-RU"/>
+        </w:rPr>
+      </w:pPr>
+      <w:r>
+        <w:rPr>
+          <w:rFonts w:ascii="Times New Roman" w:hAnsi="Times New Roman" w:cs="Times New Roman"/>
+          <w:bCs/>
+          <w:noProof/>
+          <w:sz w:val="24"/>
+          <w:szCs w:val="24"/>
+          <w:lang w:val="pl-PL" w:eastAsia="ru-RU"/>
+        </w:rPr>
+        <w:t>Sa</w:t>
+      </w:r>
+      <w:r>
+        <w:rPr>
+          <w:rFonts w:ascii="Times New Roman" w:hAnsi="Times New Roman" w:cs="Times New Roman"/>
+          <w:bCs/>
+          <w:noProof/>
+          <w:sz w:val="24"/>
+          <w:szCs w:val="24"/>
+          <w:lang w:eastAsia="ru-RU"/>
+        </w:rPr>
+        <w:t>ł</w:t>
+      </w:r>
+      <w:r>
+        <w:rPr>
+          <w:rFonts w:ascii="Times New Roman" w:hAnsi="Times New Roman" w:cs="Times New Roman"/>
+          <w:bCs/>
+          <w:noProof/>
+          <w:sz w:val="24"/>
+          <w:szCs w:val="24"/>
+          <w:lang w:val="pl-PL" w:eastAsia="ru-RU"/>
+        </w:rPr>
+        <w:t>atkiewicz</w:t>
+      </w:r>
+      <w:r>
+        <w:rPr>
+          <w:rFonts w:ascii="Times New Roman" w:hAnsi="Times New Roman" w:cs="Times New Roman"/>
+          <w:bCs/>
+          <w:noProof/>
+          <w:sz w:val="24"/>
+          <w:szCs w:val="24"/>
+          <w:lang w:eastAsia="ru-RU"/>
+        </w:rPr>
+        <w:t xml:space="preserve"> </w:t>
+      </w:r>
+      <w:r>
+        <w:rPr>
+          <w:rFonts w:ascii="Times New Roman" w:hAnsi="Times New Roman" w:cs="Times New Roman"/>
+          <w:bCs/>
+          <w:noProof/>
+          <w:sz w:val="24"/>
+          <w:szCs w:val="24"/>
+          <w:lang w:val="pl-PL" w:eastAsia="ru-RU"/>
+        </w:rPr>
+        <w:t>Michael</w:t>
+      </w:r>
+      <w:r>
+        <w:rPr>
+          <w:rFonts w:ascii="Times New Roman" w:hAnsi="Times New Roman" w:cs="Times New Roman"/>
+          <w:bCs/>
+          <w:noProof/>
+          <w:sz w:val="24"/>
+          <w:szCs w:val="24"/>
+          <w:lang w:eastAsia="ru-RU"/>
+        </w:rPr>
+        <w:t xml:space="preserve"> – крестный отец, с деревни Озерщизна.</w:t>
+      </w:r>
+    </w:p>
+    <w:p>
+      <w:pPr>
+        <w:spacing w:after="0" w:line="276" w:lineRule="auto"/>
+        <w:rPr>
+          <w:rFonts w:ascii="Times New Roman" w:hAnsi="Times New Roman" w:cs="Times New Roman"/>
+          <w:bCs/>
+          <w:noProof/>
+          <w:sz w:val="24"/>
+          <w:szCs w:val="24"/>
+          <w:lang w:eastAsia="ru-RU"/>
+        </w:rPr>
+      </w:pPr>
+      <w:r>
+        <w:rPr>
+          <w:rFonts w:ascii="Times New Roman" w:hAnsi="Times New Roman" w:cs="Times New Roman"/>
+          <w:bCs/>
+          <w:noProof/>
+          <w:sz w:val="24"/>
+          <w:szCs w:val="24"/>
+          <w:lang w:val="pl-PL" w:eastAsia="ru-RU"/>
+        </w:rPr>
+        <w:t>Szepelewiczowa</w:t>
+      </w:r>
+      <w:r>
+        <w:rPr>
+          <w:rFonts w:ascii="Times New Roman" w:hAnsi="Times New Roman" w:cs="Times New Roman"/>
+          <w:bCs/>
+          <w:noProof/>
+          <w:sz w:val="24"/>
+          <w:szCs w:val="24"/>
+          <w:lang w:eastAsia="ru-RU"/>
+        </w:rPr>
+        <w:t xml:space="preserve"> </w:t>
+      </w:r>
+      <w:r>
+        <w:rPr>
+          <w:rFonts w:ascii="Times New Roman" w:hAnsi="Times New Roman" w:cs="Times New Roman"/>
+          <w:bCs/>
+          <w:noProof/>
+          <w:sz w:val="24"/>
+          <w:szCs w:val="24"/>
+          <w:lang w:val="pl-PL" w:eastAsia="ru-RU"/>
+        </w:rPr>
+        <w:t>Elisabetha</w:t>
+      </w:r>
+      <w:r>
+        <w:rPr>
+          <w:rFonts w:ascii="Times New Roman" w:hAnsi="Times New Roman" w:cs="Times New Roman"/>
+          <w:bCs/>
+          <w:noProof/>
+          <w:sz w:val="24"/>
+          <w:szCs w:val="24"/>
+          <w:lang w:eastAsia="ru-RU"/>
+        </w:rPr>
+        <w:t xml:space="preserve"> – крестная мать, с деревни Озерщизна.</w:t>
+      </w:r>
+    </w:p>
+    <w:p>
+      <w:pPr>
+        <w:spacing w:after="0" w:line="276" w:lineRule="auto"/>
+        <w:rPr>
+          <w:rFonts w:ascii="Times New Roman" w:hAnsi="Times New Roman" w:cs="Times New Roman"/>
+          <w:bCs/>
+          <w:sz w:val="24"/>
+          <w:szCs w:val="24"/>
+        </w:rPr>
+      </w:pPr>
+      <w:r>
+        <w:rPr>
+          <w:rFonts w:ascii="Times New Roman" w:hAnsi="Times New Roman" w:cs="Times New Roman"/>
+          <w:bCs/>
+          <w:sz w:val="24"/>
+          <w:szCs w:val="24"/>
+          <w:lang w:val="pl-PL"/>
+        </w:rPr>
+        <w:t>Miszkun</w:t>
+      </w:r>
+      <w:r>
+        <w:rPr>
+          <w:rFonts w:ascii="Times New Roman" w:hAnsi="Times New Roman" w:cs="Times New Roman"/>
+          <w:bCs/>
+          <w:sz w:val="24"/>
+          <w:szCs w:val="24"/>
+        </w:rPr>
+        <w:t xml:space="preserve"> </w:t>
+      </w:r>
+      <w:r>
+        <w:rPr>
+          <w:rFonts w:ascii="Times New Roman" w:hAnsi="Times New Roman" w:cs="Times New Roman"/>
+          <w:bCs/>
+          <w:sz w:val="24"/>
+          <w:szCs w:val="24"/>
+          <w:lang w:val="pl-PL"/>
+        </w:rPr>
+        <w:t>Marcus</w:t>
+      </w:r>
+      <w:r>
+        <w:rPr>
+          <w:rFonts w:ascii="Times New Roman" w:hAnsi="Times New Roman" w:cs="Times New Roman"/>
+          <w:bCs/>
+          <w:sz w:val="24"/>
+          <w:szCs w:val="24"/>
+        </w:rPr>
+        <w:t xml:space="preserve">  – ксёндз.</w:t>
+      </w:r>
+    </w:p>
+    <w:bookmarkEnd w:id="4"/>
+    <w:p>
+      <w:pPr>
+        <w:rPr>
+          <w:rFonts w:ascii="Times New Roman" w:eastAsia="Calibri" w:hAnsi="Times New Roman" w:cs="Times New Roman"/>
+          <w:sz w:val="24"/>
+          <w:szCs w:val="24"/>
+        </w:rPr>
+      </w:pPr>
+    </w:p>
+    <w:bookmarkEnd w:id="5"/>
     <w:p>
       <w:pPr>
         <w:spacing w:after="0"/>
